--- a/文档/sudo service sync.docx
+++ b/文档/sudo service sync.docx
@@ -2,146 +2,6 @@
 <file path=word/document.xml><?xml version="1.0" encoding="utf-8"?>
 <w:document xmlns:wpc="http://schemas.microsoft.com/office/word/2010/wordprocessingCanvas" xmlns:mc="http://schemas.openxmlformats.org/markup-compatibility/2006" xmlns:o="urn:schemas-microsoft-com:office:office" xmlns:r="http://schemas.openxmlformats.org/officeDocument/2006/relationships" xmlns:m="http://schemas.openxmlformats.org/officeDocument/2006/math" xmlns:v="urn:schemas-microsoft-com:vml" xmlns:wp14="http://schemas.microsoft.com/office/word/2010/wordprocessingDrawing" xmlns:wp="http://schemas.openxmlformats.org/drawingml/2006/wordprocessingDrawing" xmlns:w="http://schemas.openxmlformats.org/wordprocessingml/2006/main" xmlns:w14="http://schemas.microsoft.com/office/word/2010/wordml" xmlns:w10="urn:schemas-microsoft-com:office:word" xmlns:w15="http://schemas.microsoft.com/office/word/2012/wordml" xmlns:wpg="http://schemas.microsoft.com/office/word/2010/wordprocessingGroup" xmlns:wpi="http://schemas.microsoft.com/office/word/2010/wordprocessingInk" xmlns:wne="http://schemas.microsoft.com/office/word/2006/wordml" xmlns:wps="http://schemas.microsoft.com/office/word/2010/wordprocessingShape" xmlns:wpsCustomData="http://www.wps.cn/officeDocument/2013/wpsCustomData" mc:Ignorable="w14 w15 wp14">
   <w:body>
-    <w:p>
-      <w:pPr>
-        <w:rPr>
-          <w:rFonts w:hint="eastAsia"/>
-        </w:rPr>
-      </w:pPr>
-      <w:r>
-        <w:rPr>
-          <w:rFonts w:hint="eastAsia"/>
-        </w:rPr>
-        <w:t>sudo service sync_bag_to_plugged_device restart</w:t>
-      </w:r>
-    </w:p>
-    <w:p/>
-    <w:p>
-      <w:pPr>
-        <w:rPr>
-          <w:rFonts w:hint="eastAsia"/>
-        </w:rPr>
-      </w:pPr>
-      <w:r>
-        <w:rPr>
-          <w:rFonts w:hint="eastAsia"/>
-        </w:rPr>
-        <w:t xml:space="preserve">sudo journalctl  -f -u sync_bag_to_plugged_device.service </w:t>
-      </w:r>
-    </w:p>
-    <w:p>
-      <w:pPr>
-        <w:rPr>
-          <w:rFonts w:hint="eastAsia"/>
-        </w:rPr>
-      </w:pPr>
-    </w:p>
-    <w:p>
-      <w:pPr>
-        <w:rPr>
-          <w:rFonts w:hint="eastAsia"/>
-        </w:rPr>
-      </w:pPr>
-      <w:r>
-        <w:rPr>
-          <w:rFonts w:hint="eastAsia"/>
-        </w:rPr>
-        <w:t>bash install_sync_bag_to_plugged_device.sh</w:t>
-      </w:r>
-    </w:p>
-    <w:p>
-      <w:pPr>
-        <w:rPr>
-          <w:rFonts w:hint="eastAsia"/>
-        </w:rPr>
-      </w:pPr>
-    </w:p>
-    <w:p>
-      <w:pPr>
-        <w:rPr>
-          <w:rFonts w:hint="eastAsia"/>
-        </w:rPr>
-      </w:pPr>
-    </w:p>
-    <w:p>
-      <w:pPr>
-        <w:rPr>
-          <w:rFonts w:hint="eastAsia"/>
-        </w:rPr>
-      </w:pPr>
-      <w:r>
-        <w:rPr>
-          <w:rFonts w:hint="eastAsia"/>
-        </w:rPr>
-        <w:t>ps -ef | grep roscore</w:t>
-      </w:r>
-    </w:p>
-    <w:p>
-      <w:pPr>
-        <w:rPr>
-          <w:rFonts w:hint="eastAsia"/>
-        </w:rPr>
-      </w:pPr>
-    </w:p>
-    <w:p>
-      <w:pPr>
-        <w:rPr>
-          <w:rFonts w:hint="eastAsia"/>
-        </w:rPr>
-      </w:pPr>
-      <w:r>
-        <w:rPr>
-          <w:rFonts w:hint="eastAsia"/>
-        </w:rPr>
-        <w:t>rosrun rqt_graph rqt_graph</w:t>
-      </w:r>
-    </w:p>
-    <w:p>
-      <w:pPr>
-        <w:rPr>
-          <w:rFonts w:hint="eastAsia" w:eastAsiaTheme="minorEastAsia"/>
-          <w:lang w:val="en-US" w:eastAsia="zh"/>
-        </w:rPr>
-      </w:pPr>
-    </w:p>
-    <w:p>
-      <w:pPr>
-        <w:rPr>
-          <w:rFonts w:hint="eastAsia" w:eastAsiaTheme="minorEastAsia"/>
-          <w:lang w:val="en-US" w:eastAsia="zh"/>
-        </w:rPr>
-      </w:pPr>
-      <w:r>
-        <w:rPr>
-          <w:rFonts w:hint="eastAsia" w:eastAsiaTheme="minorEastAsia"/>
-          <w:lang w:val="en-US" w:eastAsia="zh"/>
-        </w:rPr>
-        <w:t>update_autowise_debs_and_models.sh -l</w:t>
-      </w:r>
-    </w:p>
-    <w:p>
-      <w:pPr>
-        <w:rPr>
-          <w:rFonts w:hint="eastAsia" w:eastAsiaTheme="minorEastAsia"/>
-          <w:lang w:val="en-US" w:eastAsia="zh"/>
-        </w:rPr>
-      </w:pPr>
-    </w:p>
-    <w:p>
-      <w:pPr>
-        <w:rPr>
-          <w:rFonts w:hint="eastAsia"/>
-          <w:lang w:val="en-US" w:eastAsia="zh-CN"/>
-        </w:rPr>
-      </w:pPr>
-      <w:r>
-        <w:rPr>
-          <w:rFonts w:hint="eastAsia"/>
-          <w:lang w:val="en-US" w:eastAsia="zh-CN"/>
-        </w:rPr>
-        <w:t>可视化</w:t>
-      </w:r>
-    </w:p>
     <w:p>
       <w:pPr>
         <w:pStyle w:val="3"/>
@@ -149,9 +9,17 @@
         <w:keepLines w:val="0"/>
         <w:widowControl/>
         <w:suppressLineNumbers w:val="0"/>
-      </w:pPr>
-      <w:r>
-        <w:t>roslaunch aw_visualization planning_vis.launch</w:t>
+        <w:rPr>
+          <w:rFonts w:hint="default" w:eastAsia="宋体"/>
+          <w:lang w:val="en-US" w:eastAsia="zh-CN"/>
+        </w:rPr>
+      </w:pPr>
+      <w:r>
+        <w:rPr>
+          <w:rFonts w:hint="eastAsia"/>
+          <w:lang w:val="en-US" w:eastAsia="zh-CN"/>
+        </w:rPr>
+        <w:t>连接vpn ：sudo openvpn --config {path to 个人配置文件}</w:t>
       </w:r>
     </w:p>
     <w:p>
@@ -161,10 +29,11 @@
         <w:keepLines w:val="0"/>
         <w:widowControl/>
         <w:suppressLineNumbers w:val="0"/>
-      </w:pPr>
-      <w:r>
-        <w:t>rviz -d /opt/ros/kinetic/share/aw_visualization/rviz/planning.rviz</w:t>
-      </w:r>
+        <w:rPr>
+          <w:rFonts w:hint="eastAsia"/>
+          <w:lang w:val="en-US" w:eastAsia="zh"/>
+        </w:rPr>
+      </w:pPr>
     </w:p>
     <w:p>
       <w:pPr>
@@ -173,7 +42,151 @@
         <w:keepLines w:val="0"/>
         <w:widowControl/>
         <w:suppressLineNumbers w:val="0"/>
-      </w:pPr>
+        <w:rPr>
+          <w:rFonts w:hint="eastAsia" w:eastAsia="宋体"/>
+          <w:lang w:val="en-US" w:eastAsia="zh-CN"/>
+        </w:rPr>
+      </w:pPr>
+      <w:r>
+        <w:rPr>
+          <w:rFonts w:hint="eastAsia"/>
+          <w:lang w:val="en-US" w:eastAsia="zh"/>
+        </w:rPr>
+        <w:t>Ls</w:t>
+      </w:r>
+      <w:r>
+        <w:rPr>
+          <w:rFonts w:hint="eastAsia"/>
+          <w:lang w:val="en-US" w:eastAsia="zh-CN"/>
+        </w:rPr>
+        <w:t>的时候列出当前目录的文件、文件夹完整路径</w:t>
+      </w:r>
+    </w:p>
+    <w:p>
+      <w:pPr>
+        <w:keepNext w:val="0"/>
+        <w:keepLines w:val="0"/>
+        <w:widowControl/>
+        <w:suppressLineNumbers w:val="0"/>
+        <w:jc w:val="left"/>
+        <w:rPr>
+          <w:rFonts w:ascii="宋体" w:hAnsi="宋体" w:eastAsia="宋体" w:cs="宋体"/>
+          <w:kern w:val="0"/>
+          <w:sz w:val="24"/>
+          <w:szCs w:val="24"/>
+          <w:lang w:val="en-US" w:eastAsia="zh-CN" w:bidi="ar"/>
+        </w:rPr>
+      </w:pPr>
+      <w:r>
+        <w:rPr>
+          <w:rFonts w:ascii="宋体" w:hAnsi="宋体" w:eastAsia="宋体" w:cs="宋体"/>
+          <w:kern w:val="0"/>
+          <w:sz w:val="24"/>
+          <w:szCs w:val="24"/>
+          <w:lang w:val="en-US" w:eastAsia="zh-CN" w:bidi="ar"/>
+        </w:rPr>
+        <w:t>ls -1 |awk '{print i$0}' i=`pwd`'/'</w:t>
+      </w:r>
+    </w:p>
+    <w:p>
+      <w:pPr>
+        <w:keepNext w:val="0"/>
+        <w:keepLines w:val="0"/>
+        <w:widowControl/>
+        <w:suppressLineNumbers w:val="0"/>
+        <w:jc w:val="left"/>
+        <w:rPr>
+          <w:rFonts w:ascii="宋体" w:hAnsi="宋体" w:eastAsia="宋体" w:cs="宋体"/>
+          <w:kern w:val="0"/>
+          <w:sz w:val="24"/>
+          <w:szCs w:val="24"/>
+          <w:lang w:val="en-US" w:eastAsia="zh-CN" w:bidi="ar"/>
+        </w:rPr>
+      </w:pPr>
+    </w:p>
+    <w:p>
+      <w:pPr>
+        <w:keepNext w:val="0"/>
+        <w:keepLines w:val="0"/>
+        <w:widowControl/>
+        <w:suppressLineNumbers w:val="0"/>
+        <w:jc w:val="left"/>
+        <w:rPr>
+          <w:rFonts w:ascii="宋体" w:hAnsi="宋体" w:eastAsia="宋体" w:cs="宋体"/>
+          <w:kern w:val="0"/>
+          <w:sz w:val="24"/>
+          <w:szCs w:val="24"/>
+          <w:lang w:val="en-US" w:eastAsia="zh-CN" w:bidi="ar"/>
+        </w:rPr>
+      </w:pPr>
+      <w:r>
+        <w:rPr>
+          <w:rFonts w:hint="eastAsia" w:ascii="宋体" w:hAnsi="宋体" w:eastAsia="宋体" w:cs="宋体"/>
+          <w:kern w:val="0"/>
+          <w:sz w:val="24"/>
+          <w:szCs w:val="24"/>
+          <w:lang w:val="en-US" w:eastAsia="zh-CN" w:bidi="ar"/>
+        </w:rPr>
+        <w:t>查看一级目录下面哪个文件夹占用最多空间：du -h --max-depth=1</w:t>
+      </w:r>
+      <w:bookmarkStart w:id="0" w:name="_GoBack"/>
+      <w:bookmarkEnd w:id="0"/>
+    </w:p>
+    <w:p>
+      <w:pPr>
+        <w:keepNext w:val="0"/>
+        <w:keepLines w:val="0"/>
+        <w:widowControl/>
+        <w:suppressLineNumbers w:val="0"/>
+        <w:jc w:val="left"/>
+      </w:pPr>
+      <w:r>
+        <w:rPr>
+          <w:rFonts w:hint="eastAsia" w:ascii="宋体" w:hAnsi="宋体" w:eastAsia="宋体" w:cs="宋体"/>
+          <w:kern w:val="0"/>
+          <w:sz w:val="24"/>
+          <w:szCs w:val="24"/>
+          <w:lang w:val="en-US" w:eastAsia="zh-CN" w:bidi="ar"/>
+        </w:rPr>
+        <w:t>删除七天前的文件：</w:t>
+      </w:r>
+      <w:r>
+        <w:rPr>
+          <w:rFonts w:ascii="Tahoma" w:hAnsi="Tahoma" w:eastAsia="Tahoma" w:cs="Tahoma"/>
+          <w:color w:val="666666"/>
+          <w:kern w:val="0"/>
+          <w:sz w:val="21"/>
+          <w:szCs w:val="21"/>
+          <w:lang w:val="en-US" w:eastAsia="zh-CN" w:bidi="ar"/>
+        </w:rPr>
+        <w:t xml:space="preserve">find logs/ -type f -mtime +7 -exec rm -f {} </w:t>
+      </w:r>
+    </w:p>
+    <w:p>
+      <w:pPr>
+        <w:keepNext w:val="0"/>
+        <w:keepLines w:val="0"/>
+        <w:widowControl/>
+        <w:suppressLineNumbers w:val="0"/>
+        <w:jc w:val="left"/>
+        <w:rPr>
+          <w:rFonts w:hint="default" w:ascii="宋体" w:hAnsi="宋体" w:eastAsia="宋体" w:cs="宋体"/>
+          <w:kern w:val="0"/>
+          <w:sz w:val="24"/>
+          <w:szCs w:val="24"/>
+          <w:lang w:val="en-US" w:eastAsia="zh-CN" w:bidi="ar"/>
+        </w:rPr>
+      </w:pPr>
+      <w:r>
+        <w:rPr>
+          <w:rFonts w:hint="eastAsia" w:ascii="宋体" w:hAnsi="宋体" w:eastAsia="宋体" w:cs="宋体"/>
+          <w:kern w:val="0"/>
+          <w:sz w:val="24"/>
+          <w:szCs w:val="24"/>
+          <w:lang w:val="en-US" w:eastAsia="zh-CN" w:bidi="ar"/>
+        </w:rPr>
+        <w:t>（删除七天内的是-7）</w:t>
+      </w:r>
     </w:p>
     <w:p>
       <w:pPr>
@@ -183,22 +196,10 @@
         <w:widowControl/>
         <w:suppressLineNumbers w:val="0"/>
         <w:rPr>
-          <w:rFonts w:hint="eastAsia"/>
-        </w:rPr>
-      </w:pPr>
-      <w:r>
-        <w:rPr>
-          <w:rFonts w:hint="eastAsia"/>
+          <w:rFonts w:hint="default"/>
           <w:lang w:val="en-US" w:eastAsia="zh"/>
         </w:rPr>
-        <w:t>r</w:t>
-      </w:r>
-      <w:r>
-        <w:rPr>
-          <w:rFonts w:hint="eastAsia"/>
-        </w:rPr>
-        <w:t>osrun aw_bag play /data/de_wilhelmshaven/20190611/2019_06_11_00_20_07_arts16_4 -s 6540 -u 180</w:t>
-      </w:r>
+      </w:pPr>
     </w:p>
     <w:p>
       <w:pPr>
@@ -207,104 +208,276 @@
         <w:keepLines w:val="0"/>
         <w:widowControl/>
         <w:suppressLineNumbers w:val="0"/>
-      </w:pPr>
-    </w:p>
-    <w:p>
-      <w:pPr>
-        <w:pStyle w:val="3"/>
+        <w:rPr>
+          <w:rFonts w:hint="eastAsia"/>
+          <w:lang w:val="en-US" w:eastAsia="zh"/>
+        </w:rPr>
+      </w:pPr>
+      <w:r>
+        <w:rPr>
+          <w:rFonts w:hint="eastAsia"/>
+          <w:lang w:val="en-US" w:eastAsia="zh"/>
+        </w:rPr>
+        <w:t>Hadoop    autowise@shhq-data00:~/hadoop-3.1.1/bin$ ./hadoop fs -ls /bag_data/regression_bag</w:t>
+      </w:r>
+    </w:p>
+    <w:p>
+      <w:pPr>
+        <w:rPr>
+          <w:rFonts w:hint="eastAsia"/>
+        </w:rPr>
+      </w:pPr>
+      <w:r>
+        <w:rPr>
+          <w:rFonts w:hint="eastAsia"/>
+        </w:rPr>
+        <w:t>./hadoop fs -rm /bag_data/regression_bag/regression_test.sh</w:t>
+      </w:r>
+    </w:p>
+    <w:p>
+      <w:pPr>
+        <w:rPr>
+          <w:rFonts w:hint="eastAsia"/>
+        </w:rPr>
+      </w:pPr>
+      <w:r>
+        <w:rPr>
+          <w:rFonts w:hint="eastAsia"/>
+        </w:rPr>
+        <w:t>./hadoop fs -put /home/autowise/qyc/regression_test.sh /bag_data/regression_bag</w:t>
+      </w:r>
+    </w:p>
+    <w:p>
+      <w:pPr>
+        <w:rPr>
+          <w:rFonts w:hint="eastAsia"/>
+        </w:rPr>
+      </w:pPr>
+    </w:p>
+    <w:p>
+      <w:pPr>
+        <w:rPr>
+          <w:rFonts w:hint="eastAsia"/>
+        </w:rPr>
+      </w:pPr>
+    </w:p>
+    <w:p>
+      <w:pPr>
+        <w:rPr>
+          <w:rFonts w:hint="eastAsia"/>
+        </w:rPr>
+      </w:pPr>
+      <w:r>
+        <w:rPr>
+          <w:rFonts w:hint="eastAsia"/>
+        </w:rPr>
+        <w:t>sudo service sync_bag_to_plugged_device restart</w:t>
+      </w:r>
+    </w:p>
+    <w:p/>
+    <w:p>
+      <w:pPr>
+        <w:rPr>
+          <w:rFonts w:hint="eastAsia"/>
+        </w:rPr>
+      </w:pPr>
+      <w:r>
+        <w:rPr>
+          <w:rFonts w:hint="eastAsia"/>
+        </w:rPr>
+        <w:t xml:space="preserve">sudo journalctl  -f -u sync_bag_to_plugged_device.service </w:t>
+      </w:r>
+    </w:p>
+    <w:p>
+      <w:pPr>
+        <w:rPr>
+          <w:rFonts w:hint="eastAsia"/>
+        </w:rPr>
+      </w:pPr>
+    </w:p>
+    <w:p>
+      <w:pPr>
+        <w:rPr>
+          <w:rFonts w:hint="eastAsia"/>
+        </w:rPr>
+      </w:pPr>
+      <w:r>
+        <w:rPr>
+          <w:rFonts w:hint="eastAsia"/>
+        </w:rPr>
+        <w:t>bash install_sync_bag_to_plugged_device.sh</w:t>
+      </w:r>
+    </w:p>
+    <w:p>
+      <w:pPr>
+        <w:rPr>
+          <w:rFonts w:hint="eastAsia"/>
+        </w:rPr>
+      </w:pPr>
+    </w:p>
+    <w:p>
+      <w:pPr>
+        <w:rPr>
+          <w:rFonts w:hint="eastAsia"/>
+        </w:rPr>
+      </w:pPr>
+    </w:p>
+    <w:p>
+      <w:pPr>
+        <w:rPr>
+          <w:rFonts w:hint="eastAsia"/>
+        </w:rPr>
+      </w:pPr>
+      <w:r>
+        <w:rPr>
+          <w:rFonts w:hint="eastAsia"/>
+        </w:rPr>
+        <w:t>ps -ef | grep roscore</w:t>
+      </w:r>
+    </w:p>
+    <w:p>
+      <w:pPr>
+        <w:rPr>
+          <w:rFonts w:hint="eastAsia"/>
+        </w:rPr>
+      </w:pPr>
+    </w:p>
+    <w:p>
+      <w:pPr>
+        <w:rPr>
+          <w:rFonts w:hint="eastAsia"/>
+        </w:rPr>
+      </w:pPr>
+      <w:r>
+        <w:rPr>
+          <w:rFonts w:hint="eastAsia"/>
+        </w:rPr>
+        <w:t>rosrun rqt_graph rqt_graph</w:t>
+      </w:r>
+    </w:p>
+    <w:p>
+      <w:pPr>
+        <w:rPr>
+          <w:rFonts w:hint="eastAsia" w:eastAsiaTheme="minorEastAsia"/>
+          <w:lang w:val="en-US" w:eastAsia="zh"/>
+        </w:rPr>
+      </w:pPr>
+    </w:p>
+    <w:p>
+      <w:pPr>
+        <w:rPr>
+          <w:rFonts w:hint="eastAsia" w:eastAsiaTheme="minorEastAsia"/>
+          <w:lang w:val="en-US" w:eastAsia="zh"/>
+        </w:rPr>
+      </w:pPr>
+      <w:r>
+        <w:rPr>
+          <w:rFonts w:hint="eastAsia" w:eastAsiaTheme="minorEastAsia"/>
+          <w:lang w:val="en-US" w:eastAsia="zh"/>
+        </w:rPr>
+        <w:t>update_autowise_debs_and_models.sh -l</w:t>
+      </w:r>
+    </w:p>
+    <w:p>
+      <w:pPr>
+        <w:rPr>
+          <w:rFonts w:hint="eastAsia" w:eastAsiaTheme="minorEastAsia"/>
+          <w:lang w:val="en-US" w:eastAsia="zh"/>
+        </w:rPr>
+      </w:pPr>
+    </w:p>
+    <w:p>
+      <w:pPr>
+        <w:rPr>
+          <w:rFonts w:hint="eastAsia"/>
+          <w:lang w:val="en-US" w:eastAsia="zh-CN"/>
+        </w:rPr>
+      </w:pPr>
+      <w:r>
+        <w:rPr>
+          <w:rFonts w:hint="eastAsia"/>
+          <w:lang w:val="en-US" w:eastAsia="zh-CN"/>
+        </w:rPr>
+        <w:t>可视化</w:t>
+      </w:r>
+    </w:p>
+    <w:p>
+      <w:pPr>
+        <w:pStyle w:val="4"/>
         <w:keepNext w:val="0"/>
         <w:keepLines w:val="0"/>
         <w:widowControl/>
         <w:suppressLineNumbers w:val="0"/>
-        <w:rPr>
-          <w:rFonts w:hint="eastAsia"/>
-          <w:lang w:val="en-US" w:eastAsia="zh-CN"/>
-        </w:rPr>
-      </w:pPr>
-      <w:r>
-        <w:rPr>
-          <w:rFonts w:hint="eastAsia"/>
-          <w:lang w:val="en-US" w:eastAsia="zh-CN"/>
-        </w:rPr>
-        <w:t>文件管理器卡住：ps -A | grep nautilus    kill</w:t>
-      </w:r>
-    </w:p>
-    <w:p>
-      <w:pPr>
-        <w:pStyle w:val="3"/>
+      </w:pPr>
+      <w:r>
+        <w:t>roslaunch aw_visualization planning_vis.launch</w:t>
+      </w:r>
+    </w:p>
+    <w:p>
+      <w:pPr>
+        <w:pStyle w:val="4"/>
         <w:keepNext w:val="0"/>
         <w:keepLines w:val="0"/>
         <w:widowControl/>
         <w:suppressLineNumbers w:val="0"/>
-        <w:rPr>
-          <w:rFonts w:hint="eastAsia"/>
-          <w:lang w:val="en-US" w:eastAsia="zh-CN"/>
-        </w:rPr>
-      </w:pPr>
-      <w:r>
-        <w:rPr>
-          <w:rFonts w:hint="eastAsia"/>
-          <w:lang w:val="en-US" w:eastAsia="zh-CN"/>
-        </w:rPr>
-        <w:t>删除指定后缀的文件find . -name "*.active" | xargs rm -rf</w:t>
-      </w:r>
-    </w:p>
-    <w:p>
-      <w:pPr>
-        <w:pStyle w:val="3"/>
+      </w:pPr>
+      <w:r>
+        <w:t>rviz -d /opt/ros/kinetic/share/aw_visualization/rviz/planning.rviz</w:t>
+      </w:r>
+    </w:p>
+    <w:p>
+      <w:pPr>
         <w:keepNext w:val="0"/>
         <w:keepLines w:val="0"/>
         <w:widowControl/>
         <w:suppressLineNumbers w:val="0"/>
-        <w:rPr>
-          <w:rFonts w:hint="eastAsia"/>
-          <w:lang w:val="en-US" w:eastAsia="zh-CN"/>
-        </w:rPr>
-      </w:pPr>
-      <w:r>
-        <w:rPr>
-          <w:rFonts w:hint="eastAsia"/>
-          <w:lang w:val="en-US" w:eastAsia="zh-CN"/>
-        </w:rPr>
-        <w:t>复制指定前缀文件到指定目录：</w:t>
-      </w:r>
-    </w:p>
-    <w:p>
-      <w:pPr>
-        <w:pStyle w:val="3"/>
+        <w:jc w:val="left"/>
+        <w:rPr>
+          <w:rFonts w:ascii="宋体" w:hAnsi="宋体" w:eastAsia="宋体" w:cs="宋体"/>
+          <w:kern w:val="0"/>
+          <w:sz w:val="24"/>
+          <w:szCs w:val="24"/>
+          <w:lang w:val="en-US" w:eastAsia="zh-CN" w:bidi="ar"/>
+        </w:rPr>
+      </w:pPr>
+    </w:p>
+    <w:p>
+      <w:pPr>
+        <w:pStyle w:val="4"/>
         <w:keepNext w:val="0"/>
         <w:keepLines w:val="0"/>
         <w:widowControl/>
         <w:suppressLineNumbers w:val="0"/>
         <w:rPr>
           <w:rFonts w:hint="eastAsia"/>
-          <w:lang w:val="en-US" w:eastAsia="zh-CN"/>
-        </w:rPr>
-      </w:pPr>
-      <w:r>
-        <w:rPr>
-          <w:rFonts w:hint="eastAsia"/>
-          <w:lang w:val="en-US" w:eastAsia="zh-CN"/>
-        </w:rPr>
-        <w:t>find /home/autowise/bags/regression_bags/ -type f -name "2020_08_05_10_00_43*" -exec cp -b {} /home/autowise/data/ ";"</w:t>
-      </w:r>
-    </w:p>
-    <w:p>
-      <w:pPr>
-        <w:pStyle w:val="3"/>
+        </w:rPr>
+      </w:pPr>
+      <w:r>
+        <w:rPr>
+          <w:rFonts w:hint="eastAsia"/>
+          <w:lang w:val="en-US" w:eastAsia="zh"/>
+        </w:rPr>
+        <w:t>r</w:t>
+      </w:r>
+      <w:r>
+        <w:rPr>
+          <w:rFonts w:hint="eastAsia"/>
+        </w:rPr>
+        <w:t>osrun aw_bag play /data/de_wilhelmshaven/20190611/2019_06_11_00_20_07_arts16_4 -s 6540 -u 180</w:t>
+      </w:r>
+    </w:p>
+    <w:p>
+      <w:pPr>
+        <w:pStyle w:val="4"/>
         <w:keepNext w:val="0"/>
         <w:keepLines w:val="0"/>
         <w:widowControl/>
         <w:suppressLineNumbers w:val="0"/>
-        <w:rPr>
-          <w:rFonts w:hint="eastAsia"/>
-          <w:lang w:val="en-US" w:eastAsia="zh-CN"/>
-        </w:rPr>
-      </w:pPr>
-    </w:p>
-    <w:p>
-      <w:pPr>
-        <w:pStyle w:val="3"/>
+      </w:pPr>
+    </w:p>
+    <w:p>
+      <w:pPr>
+        <w:pStyle w:val="4"/>
         <w:keepNext w:val="0"/>
         <w:keepLines w:val="0"/>
         <w:widowControl/>
@@ -319,36 +492,191 @@
           <w:rFonts w:hint="eastAsia"/>
           <w:lang w:val="en-US" w:eastAsia="zh-CN"/>
         </w:rPr>
-        <w:t>对目录中每个文件创建一个todo文件：</w:t>
-      </w:r>
-    </w:p>
-    <w:p>
-      <w:pPr>
-        <w:pStyle w:val="3"/>
+        <w:t>文件管理器卡住：ps -A | grep nautilus    kill</w:t>
+      </w:r>
+    </w:p>
+    <w:p>
+      <w:pPr>
+        <w:pStyle w:val="4"/>
         <w:keepNext w:val="0"/>
         <w:keepLines w:val="0"/>
         <w:widowControl/>
         <w:suppressLineNumbers w:val="0"/>
         <w:rPr>
-          <w:rFonts w:hint="default"/>
-          <w:lang w:val="en-US" w:eastAsia="zh-CN"/>
-        </w:rPr>
-      </w:pPr>
-      <w:r>
-        <w:rPr>
-          <w:rFonts w:hint="default"/>
-          <w:lang w:val="en-US" w:eastAsia="zh-CN"/>
-        </w:rPr>
-        <w:t>for file in `ls ~/data/regression_bags/20200806/`; do touch ${file}.todo; done</w:t>
-      </w:r>
-    </w:p>
-    <w:p>
-      <w:pPr>
-        <w:pStyle w:val="3"/>
+          <w:rFonts w:hint="eastAsia"/>
+          <w:lang w:val="en-US" w:eastAsia="zh-CN"/>
+        </w:rPr>
+      </w:pPr>
+      <w:r>
+        <w:rPr>
+          <w:rFonts w:hint="eastAsia"/>
+          <w:lang w:val="en-US" w:eastAsia="zh-CN"/>
+        </w:rPr>
+        <w:t>删除指定后缀的文件find . -name "*.active" | xargs rm -rf</w:t>
+      </w:r>
+    </w:p>
+    <w:p>
+      <w:pPr>
+        <w:pStyle w:val="4"/>
         <w:keepNext w:val="0"/>
         <w:keepLines w:val="0"/>
         <w:widowControl/>
         <w:suppressLineNumbers w:val="0"/>
+        <w:rPr>
+          <w:rFonts w:hint="eastAsia"/>
+          <w:lang w:val="en-US" w:eastAsia="zh-CN"/>
+        </w:rPr>
+      </w:pPr>
+    </w:p>
+    <w:p>
+      <w:pPr>
+        <w:keepNext w:val="0"/>
+        <w:keepLines w:val="0"/>
+        <w:widowControl/>
+        <w:suppressLineNumbers w:val="0"/>
+        <w:jc w:val="left"/>
+        <w:rPr>
+          <w:rFonts w:ascii="宋体" w:hAnsi="宋体" w:eastAsia="宋体" w:cs="宋体"/>
+          <w:kern w:val="0"/>
+          <w:sz w:val="24"/>
+          <w:szCs w:val="24"/>
+          <w:lang w:val="en-US" w:eastAsia="zh-CN" w:bidi="ar"/>
+        </w:rPr>
+      </w:pPr>
+      <w:r>
+        <w:rPr>
+          <w:rFonts w:hint="eastAsia" w:ascii="宋体" w:hAnsi="宋体" w:eastAsia="宋体" w:cs="宋体"/>
+          <w:kern w:val="0"/>
+          <w:sz w:val="24"/>
+          <w:szCs w:val="24"/>
+          <w:lang w:val="en-US" w:eastAsia="zh-CN" w:bidi="ar"/>
+        </w:rPr>
+        <w:t>grep搜索当前目录：</w:t>
+      </w:r>
+      <w:r>
+        <w:rPr>
+          <w:rFonts w:ascii="宋体" w:hAnsi="宋体" w:eastAsia="宋体" w:cs="宋体"/>
+          <w:kern w:val="0"/>
+          <w:sz w:val="24"/>
+          <w:szCs w:val="24"/>
+          <w:lang w:val="en-US" w:eastAsia="zh-CN" w:bidi="ar"/>
+        </w:rPr>
+        <w:t>grep -r "待查找内容" ./</w:t>
+      </w:r>
+    </w:p>
+    <w:p>
+      <w:pPr>
+        <w:pStyle w:val="4"/>
+        <w:keepNext w:val="0"/>
+        <w:keepLines w:val="0"/>
+        <w:widowControl/>
+        <w:suppressLineNumbers w:val="0"/>
+        <w:rPr>
+          <w:rFonts w:hint="eastAsia"/>
+          <w:lang w:val="en-US" w:eastAsia="zh-CN"/>
+        </w:rPr>
+      </w:pPr>
+    </w:p>
+    <w:p>
+      <w:pPr>
+        <w:pStyle w:val="4"/>
+        <w:keepNext w:val="0"/>
+        <w:keepLines w:val="0"/>
+        <w:widowControl/>
+        <w:suppressLineNumbers w:val="0"/>
+        <w:rPr>
+          <w:rFonts w:hint="eastAsia"/>
+          <w:lang w:val="en-US" w:eastAsia="zh-CN"/>
+        </w:rPr>
+      </w:pPr>
+      <w:r>
+        <w:rPr>
+          <w:rFonts w:hint="eastAsia"/>
+          <w:lang w:val="en-US" w:eastAsia="zh-CN"/>
+        </w:rPr>
+        <w:t>复制指定前缀文件到指定目录：</w:t>
+      </w:r>
+    </w:p>
+    <w:p>
+      <w:pPr>
+        <w:pStyle w:val="4"/>
+        <w:keepNext w:val="0"/>
+        <w:keepLines w:val="0"/>
+        <w:widowControl/>
+        <w:suppressLineNumbers w:val="0"/>
+        <w:rPr>
+          <w:rFonts w:hint="eastAsia"/>
+          <w:lang w:val="en-US" w:eastAsia="zh-CN"/>
+        </w:rPr>
+      </w:pPr>
+      <w:r>
+        <w:rPr>
+          <w:rFonts w:hint="eastAsia"/>
+          <w:lang w:val="en-US" w:eastAsia="zh-CN"/>
+        </w:rPr>
+        <w:t>find /home/autowise/bags/regression_bags/ -type f -name "2020_08_05_10_00_43*" -exec cp -b {} /home/autowise/data/ ";"</w:t>
+      </w:r>
+    </w:p>
+    <w:p>
+      <w:pPr>
+        <w:pStyle w:val="4"/>
+        <w:keepNext w:val="0"/>
+        <w:keepLines w:val="0"/>
+        <w:widowControl/>
+        <w:suppressLineNumbers w:val="0"/>
+        <w:rPr>
+          <w:rFonts w:hint="eastAsia"/>
+          <w:lang w:val="en-US" w:eastAsia="zh-CN"/>
+        </w:rPr>
+      </w:pPr>
+    </w:p>
+    <w:p>
+      <w:pPr>
+        <w:pStyle w:val="4"/>
+        <w:keepNext w:val="0"/>
+        <w:keepLines w:val="0"/>
+        <w:widowControl/>
+        <w:suppressLineNumbers w:val="0"/>
+        <w:rPr>
+          <w:rFonts w:hint="eastAsia"/>
+          <w:lang w:val="en-US" w:eastAsia="zh-CN"/>
+        </w:rPr>
+      </w:pPr>
+      <w:r>
+        <w:rPr>
+          <w:rFonts w:hint="eastAsia"/>
+          <w:lang w:val="en-US" w:eastAsia="zh-CN"/>
+        </w:rPr>
+        <w:t>对目录中每个文件创建一个todo文件：</w:t>
+      </w:r>
+    </w:p>
+    <w:p>
+      <w:pPr>
+        <w:pStyle w:val="4"/>
+        <w:keepNext w:val="0"/>
+        <w:keepLines w:val="0"/>
+        <w:widowControl/>
+        <w:suppressLineNumbers w:val="0"/>
+        <w:rPr>
+          <w:rFonts w:hint="default"/>
+          <w:lang w:val="en-US" w:eastAsia="zh-CN"/>
+        </w:rPr>
+      </w:pPr>
+      <w:r>
+        <w:rPr>
+          <w:rFonts w:hint="default"/>
+          <w:lang w:val="en-US" w:eastAsia="zh-CN"/>
+        </w:rPr>
+        <w:t>for file in `ls ~/data/regression_bags/20200806/`; do touch ${file}.todo; done</w:t>
+      </w:r>
+    </w:p>
+    <w:p>
+      <w:pPr>
+        <w:pStyle w:val="4"/>
+        <w:keepNext w:val="0"/>
+        <w:keepLines w:val="0"/>
+        <w:widowControl/>
+        <w:suppressLineNumbers w:val="0"/>
       </w:pPr>
     </w:p>
     <w:p>
@@ -386,6 +714,37 @@
           <w:rFonts w:hint="eastAsia"/>
           <w:lang w:val="en-US" w:eastAsia="zh-CN"/>
         </w:rPr>
+        <w:t>rosrun aw_bag search path="%2020_04_07_05_25_30_buss2_1_pheonix_walmart_0%"</w:t>
+      </w:r>
+    </w:p>
+    <w:p>
+      <w:pPr>
+        <w:rPr>
+          <w:rFonts w:hint="eastAsia"/>
+          <w:lang w:val="en-US" w:eastAsia="zh-CN"/>
+        </w:rPr>
+      </w:pPr>
+    </w:p>
+    <w:p>
+      <w:pPr>
+        <w:rPr>
+          <w:rFonts w:hint="eastAsia"/>
+          <w:lang w:val="en-US" w:eastAsia="zh-CN"/>
+        </w:rPr>
+      </w:pPr>
+    </w:p>
+    <w:p>
+      <w:pPr>
+        <w:rPr>
+          <w:rFonts w:hint="eastAsia"/>
+          <w:lang w:val="en-US" w:eastAsia="zh-CN"/>
+        </w:rPr>
+      </w:pPr>
+      <w:r>
+        <w:rPr>
+          <w:rFonts w:hint="eastAsia"/>
+          <w:lang w:val="en-US" w:eastAsia="zh-CN"/>
+        </w:rPr>
         <w:t>rosrun aw_bag play /data/pheonix_walmart/20200723/2020_07_23_20_11_23_buss2_1_pheonix_walmart_1 -s 215 -u 70 -f --topics /aw/planning_info /aw_cam00_rep/image_raw/compressed</w:t>
       </w:r>
     </w:p>
@@ -409,39 +768,37 @@
           <w:rFonts w:hint="eastAsia"/>
           <w:lang w:val="en-US" w:eastAsia="zh"/>
         </w:rPr>
-        <w:t>r</w:t>
-      </w:r>
-      <w:bookmarkStart w:id="0" w:name="_GoBack"/>
-      <w:bookmarkEnd w:id="0"/>
-      <w:r>
-        <w:rPr>
-          <w:rFonts w:hint="eastAsia"/>
+        <w:t>rosrun aw_bag play --help</w:t>
+      </w:r>
+    </w:p>
+    <w:p>
+      <w:pPr>
+        <w:rPr>
+          <w:rFonts w:hint="default"/>
           <w:lang w:val="en-US" w:eastAsia="zh"/>
         </w:rPr>
-        <w:t>osrun aw_bag play --help</w:t>
-      </w:r>
-    </w:p>
-    <w:p>
-      <w:pPr>
-        <w:rPr>
-          <w:rFonts w:hint="default"/>
+      </w:pPr>
+    </w:p>
+    <w:p>
+      <w:pPr>
+        <w:rPr>
+          <w:rFonts w:hint="default" w:eastAsiaTheme="minorEastAsia"/>
           <w:lang w:val="en-US" w:eastAsia="zh"/>
         </w:rPr>
       </w:pPr>
-    </w:p>
-    <w:p>
-      <w:pPr>
-        <w:rPr>
-          <w:rFonts w:hint="eastAsia"/>
-          <w:lang w:val="en-US" w:eastAsia="zh-CN"/>
-        </w:rPr>
-      </w:pPr>
       <w:r>
         <w:rPr>
           <w:rFonts w:hint="eastAsia"/>
           <w:lang w:val="en-US" w:eastAsia="zh-CN"/>
         </w:rPr>
         <w:t>topic : /aw/planning_info            /aw_cam00_rep/image_raw/compressed</w:t>
+      </w:r>
+      <w:r>
+        <w:rPr>
+          <w:rFonts w:hint="eastAsia"/>
+          <w:lang w:val="en-US" w:eastAsia="zh"/>
+        </w:rPr>
+        <w:t xml:space="preserve">  /aw_cam00/image_raw/compressed</w:t>
       </w:r>
     </w:p>
     <w:p>
@@ -1044,7 +1401,7 @@
       </w:r>
       <w:r>
         <w:rPr>
-          <w:rStyle w:val="6"/>
+          <w:rStyle w:val="7"/>
           <w:rFonts w:hint="default"/>
           <w:lang w:val="en-US" w:eastAsia="zh-CN"/>
         </w:rPr>
@@ -1634,7 +1991,7 @@
     <w:lsdException w:unhideWhenUsed="0" w:uiPriority="0" w:semiHidden="0" w:name="HTML Code"/>
     <w:lsdException w:unhideWhenUsed="0" w:uiPriority="0" w:semiHidden="0" w:name="HTML Definition"/>
     <w:lsdException w:unhideWhenUsed="0" w:uiPriority="0" w:semiHidden="0" w:name="HTML Keyboard"/>
-    <w:lsdException w:unhideWhenUsed="0" w:uiPriority="0" w:semiHidden="0" w:name="HTML Preformatted"/>
+    <w:lsdException w:qFormat="1" w:unhideWhenUsed="0" w:uiPriority="0" w:semiHidden="0" w:name="HTML Preformatted"/>
     <w:lsdException w:unhideWhenUsed="0" w:uiPriority="0" w:semiHidden="0" w:name="HTML Sample"/>
     <w:lsdException w:unhideWhenUsed="0" w:uiPriority="0" w:semiHidden="0" w:name="HTML Typewriter"/>
     <w:lsdException w:unhideWhenUsed="0" w:uiPriority="0" w:semiHidden="0" w:name="HTML Variable"/>
@@ -1819,13 +2176,13 @@
       <w:sz w:val="32"/>
     </w:rPr>
   </w:style>
-  <w:style w:type="character" w:default="1" w:styleId="5">
+  <w:style w:type="character" w:default="1" w:styleId="6">
     <w:name w:val="Default Paragraph Font"/>
     <w:semiHidden/>
     <w:qFormat/>
     <w:uiPriority w:val="0"/>
   </w:style>
-  <w:style w:type="table" w:default="1" w:styleId="4">
+  <w:style w:type="table" w:default="1" w:styleId="5">
     <w:name w:val="Normal Table"/>
     <w:semiHidden/>
     <w:qFormat/>
@@ -1840,6 +2197,40 @@
     </w:tblPr>
   </w:style>
   <w:style w:type="paragraph" w:styleId="3">
+    <w:name w:val="HTML Preformatted"/>
+    <w:basedOn w:val="1"/>
+    <w:qFormat/>
+    <w:uiPriority w:val="0"/>
+    <w:pPr>
+      <w:tabs>
+        <w:tab w:val="left" w:pos="916"/>
+        <w:tab w:val="left" w:pos="1832"/>
+        <w:tab w:val="left" w:pos="2748"/>
+        <w:tab w:val="left" w:pos="3664"/>
+        <w:tab w:val="left" w:pos="4580"/>
+        <w:tab w:val="left" w:pos="5496"/>
+        <w:tab w:val="left" w:pos="6412"/>
+        <w:tab w:val="left" w:pos="7328"/>
+        <w:tab w:val="left" w:pos="8244"/>
+        <w:tab w:val="left" w:pos="9160"/>
+        <w:tab w:val="left" w:pos="10076"/>
+        <w:tab w:val="left" w:pos="10992"/>
+        <w:tab w:val="left" w:pos="11908"/>
+        <w:tab w:val="left" w:pos="12824"/>
+        <w:tab w:val="left" w:pos="13740"/>
+        <w:tab w:val="left" w:pos="14656"/>
+      </w:tabs>
+      <w:jc w:val="left"/>
+    </w:pPr>
+    <w:rPr>
+      <w:rFonts w:hint="eastAsia" w:ascii="宋体" w:hAnsi="宋体" w:eastAsia="宋体" w:cs="宋体"/>
+      <w:kern w:val="0"/>
+      <w:sz w:val="24"/>
+      <w:szCs w:val="24"/>
+      <w:lang w:val="en-US" w:eastAsia="zh-CN" w:bidi="ar"/>
+    </w:rPr>
+  </w:style>
+  <w:style w:type="paragraph" w:styleId="4">
     <w:name w:val="Normal (Web)"/>
     <w:basedOn w:val="1"/>
     <w:qFormat/>
@@ -1855,9 +2246,9 @@
       <w:lang w:val="en-US" w:eastAsia="zh-CN" w:bidi="ar"/>
     </w:rPr>
   </w:style>
-  <w:style w:type="character" w:styleId="6">
+  <w:style w:type="character" w:styleId="7">
     <w:name w:val="Hyperlink"/>
-    <w:basedOn w:val="5"/>
+    <w:basedOn w:val="6"/>
     <w:qFormat/>
     <w:uiPriority w:val="0"/>
     <w:rPr>

--- a/文档/sudo service sync.docx
+++ b/文档/sudo service sync.docx
@@ -129,8 +129,6 @@
         </w:rPr>
         <w:t>查看一级目录下面哪个文件夹占用最多空间：du -h --max-depth=1</w:t>
       </w:r>
-      <w:bookmarkStart w:id="0" w:name="_GoBack"/>
-      <w:bookmarkEnd w:id="0"/>
     </w:p>
     <w:p>
       <w:pPr>
@@ -152,14 +150,14 @@
       </w:r>
       <w:r>
         <w:rPr>
-          <w:rFonts w:ascii="Tahoma" w:hAnsi="Tahoma" w:eastAsia="Tahoma" w:cs="Tahoma"/>
+          <w:rFonts w:hint="eastAsia" w:ascii="Tahoma" w:hAnsi="Tahoma" w:eastAsia="Tahoma" w:cs="Tahoma"/>
           <w:color w:val="666666"/>
           <w:kern w:val="0"/>
           <w:sz w:val="21"/>
           <w:szCs w:val="21"/>
           <w:lang w:val="en-US" w:eastAsia="zh-CN" w:bidi="ar"/>
         </w:rPr>
-        <w:t xml:space="preserve">find logs/ -type f -mtime +7 -exec rm -f {} </w:t>
+        <w:t>find . -type f -mtime +7 -exec rm -f  {} \;</w:t>
       </w:r>
     </w:p>
     <w:p>
@@ -218,7 +216,43 @@
           <w:rFonts w:hint="eastAsia"/>
           <w:lang w:val="en-US" w:eastAsia="zh"/>
         </w:rPr>
-        <w:t>Hadoop    autowise@shhq-data00:~/hadoop-3.1.1/bin$ ./hadoop fs -ls /bag_data/regression_bag</w:t>
+        <w:t>Hadoop    autowise@shhq-data00:~/hadoop-3.1.1/bin$ ./hadoop fs -ls -h /bag_data/regression_bag/20200921</w:t>
+      </w:r>
+    </w:p>
+    <w:p>
+      <w:pPr>
+        <w:pStyle w:val="3"/>
+        <w:keepNext w:val="0"/>
+        <w:keepLines w:val="0"/>
+        <w:widowControl/>
+        <w:suppressLineNumbers w:val="0"/>
+        <w:rPr>
+          <w:rFonts w:hint="default" w:eastAsia="宋体"/>
+          <w:lang w:val="en-US" w:eastAsia="zh-CN"/>
+        </w:rPr>
+      </w:pPr>
+      <w:r>
+        <w:rPr>
+          <w:rFonts w:hint="eastAsia"/>
+          <w:lang w:val="en-US" w:eastAsia="zh-CN"/>
+        </w:rPr>
+        <w:t xml:space="preserve">（在本机上可以直接hadoop fs </w:t>
+      </w:r>
+      <w:r>
+        <w:rPr>
+          <w:rFonts w:hint="eastAsia"/>
+          <w:lang w:val="en-US" w:eastAsia="zh"/>
+        </w:rPr>
+        <w:t>-ls h ...</w:t>
+      </w:r>
+      <w:bookmarkStart w:id="0" w:name="_GoBack"/>
+      <w:bookmarkEnd w:id="0"/>
+      <w:r>
+        <w:rPr>
+          <w:rFonts w:hint="eastAsia"/>
+          <w:lang w:val="en-US" w:eastAsia="zh-CN"/>
+        </w:rPr>
+        <w:t>）</w:t>
       </w:r>
     </w:p>
     <w:p>

--- a/文档/sudo service sync.docx
+++ b/文档/sudo service sync.docx
@@ -10,7 +10,7 @@
         <w:widowControl/>
         <w:suppressLineNumbers w:val="0"/>
         <w:rPr>
-          <w:rFonts w:hint="default" w:eastAsia="宋体"/>
+          <w:rFonts w:hint="eastAsia"/>
           <w:lang w:val="en-US" w:eastAsia="zh-CN"/>
         </w:rPr>
       </w:pPr>
@@ -20,6 +20,70 @@
           <w:lang w:val="en-US" w:eastAsia="zh-CN"/>
         </w:rPr>
         <w:t>连接vpn ：sudo openvpn --config {path to 个人配置文件}</w:t>
+      </w:r>
+    </w:p>
+    <w:p>
+      <w:pPr>
+        <w:pStyle w:val="3"/>
+        <w:keepNext w:val="0"/>
+        <w:keepLines w:val="0"/>
+        <w:widowControl/>
+        <w:suppressLineNumbers w:val="0"/>
+        <w:rPr>
+          <w:rFonts w:hint="eastAsia"/>
+          <w:lang w:val="en-US" w:eastAsia="zh-CN"/>
+        </w:rPr>
+      </w:pPr>
+    </w:p>
+    <w:p>
+      <w:pPr>
+        <w:keepNext w:val="0"/>
+        <w:keepLines w:val="0"/>
+        <w:widowControl/>
+        <w:suppressLineNumbers w:val="0"/>
+        <w:jc w:val="left"/>
+      </w:pPr>
+      <w:r>
+        <w:rPr>
+          <w:rFonts w:hint="eastAsia" w:ascii="宋体" w:hAnsi="宋体" w:eastAsia="宋体" w:cs="宋体"/>
+          <w:kern w:val="0"/>
+          <w:sz w:val="24"/>
+          <w:szCs w:val="24"/>
+          <w:lang w:val="en-US" w:eastAsia="zh" w:bidi="ar"/>
+        </w:rPr>
+        <w:t>p</w:t>
+      </w:r>
+      <w:bookmarkStart w:id="0" w:name="_GoBack"/>
+      <w:bookmarkEnd w:id="0"/>
+      <w:r>
+        <w:rPr>
+          <w:rFonts w:ascii="宋体" w:hAnsi="宋体" w:eastAsia="宋体" w:cs="宋体"/>
+          <w:kern w:val="0"/>
+          <w:sz w:val="24"/>
+          <w:szCs w:val="24"/>
+          <w:lang w:val="en-US" w:eastAsia="zh-CN" w:bidi="ar"/>
+        </w:rPr>
+        <w:t>ython</w:t>
+      </w:r>
+      <w:r>
+        <w:rPr>
+          <w:rFonts w:hint="eastAsia" w:ascii="宋体" w:hAnsi="宋体" w:eastAsia="宋体" w:cs="宋体"/>
+          <w:kern w:val="0"/>
+          <w:sz w:val="24"/>
+          <w:szCs w:val="24"/>
+          <w:lang w:val="en-US" w:eastAsia="zh" w:bidi="ar"/>
+        </w:rPr>
+        <w:t>39</w:t>
+      </w:r>
+      <w:r>
+        <w:rPr>
+          <w:rFonts w:ascii="宋体" w:hAnsi="宋体" w:eastAsia="宋体" w:cs="宋体"/>
+          <w:kern w:val="0"/>
+          <w:sz w:val="24"/>
+          <w:szCs w:val="24"/>
+          <w:lang w:val="en-US" w:eastAsia="zh-CN" w:bidi="ar"/>
+        </w:rPr>
+        <w:t xml:space="preserve"> -m pip install 库名</w:t>
       </w:r>
     </w:p>
     <w:p>
@@ -245,8 +309,6 @@
         </w:rPr>
         <w:t>-ls h ...</w:t>
       </w:r>
-      <w:bookmarkStart w:id="0" w:name="_GoBack"/>
-      <w:bookmarkEnd w:id="0"/>
       <w:r>
         <w:rPr>
           <w:rFonts w:hint="eastAsia"/>

--- a/文档/sudo service sync.docx
+++ b/文档/sudo service sync.docx
@@ -53,8 +53,6 @@
         </w:rPr>
         <w:t>p</w:t>
       </w:r>
-      <w:bookmarkStart w:id="0" w:name="_GoBack"/>
-      <w:bookmarkEnd w:id="0"/>
       <w:r>
         <w:rPr>
           <w:rFonts w:ascii="宋体" w:hAnsi="宋体" w:eastAsia="宋体" w:cs="宋体"/>
@@ -84,6 +82,208 @@
           <w:lang w:val="en-US" w:eastAsia="zh-CN" w:bidi="ar"/>
         </w:rPr>
         <w:t xml:space="preserve"> -m pip install 库名</w:t>
+      </w:r>
+    </w:p>
+    <w:p>
+      <w:pPr>
+        <w:pStyle w:val="3"/>
+        <w:keepNext w:val="0"/>
+        <w:keepLines w:val="0"/>
+        <w:widowControl/>
+        <w:suppressLineNumbers w:val="0"/>
+        <w:rPr>
+          <w:rFonts w:hint="eastAsia"/>
+          <w:lang w:val="en-US" w:eastAsia="zh"/>
+        </w:rPr>
+      </w:pPr>
+    </w:p>
+    <w:p>
+      <w:pPr>
+        <w:pStyle w:val="3"/>
+        <w:keepNext w:val="0"/>
+        <w:keepLines w:val="0"/>
+        <w:widowControl/>
+        <w:suppressLineNumbers w:val="0"/>
+        <w:rPr>
+          <w:rFonts w:hint="eastAsia"/>
+          <w:lang w:val="en-US" w:eastAsia="zh"/>
+        </w:rPr>
+      </w:pPr>
+      <w:r>
+        <w:rPr>
+          <w:rFonts w:hint="eastAsia"/>
+          <w:lang w:val="en-US" w:eastAsia="zh"/>
+        </w:rPr>
+        <w:t>dpkg -L ros-kinetic-autowise-protobuf3</w:t>
+      </w:r>
+    </w:p>
+    <w:p>
+      <w:pPr>
+        <w:pStyle w:val="3"/>
+        <w:keepNext w:val="0"/>
+        <w:keepLines w:val="0"/>
+        <w:widowControl/>
+        <w:suppressLineNumbers w:val="0"/>
+        <w:rPr>
+          <w:rFonts w:hint="eastAsia"/>
+          <w:lang w:val="en-US" w:eastAsia="zh"/>
+        </w:rPr>
+      </w:pPr>
+    </w:p>
+    <w:p>
+      <w:pPr>
+        <w:pStyle w:val="3"/>
+        <w:keepNext w:val="0"/>
+        <w:keepLines w:val="0"/>
+        <w:widowControl/>
+        <w:suppressLineNumbers w:val="0"/>
+        <w:ind w:left="240" w:hanging="240" w:hangingChars="100"/>
+        <w:rPr>
+          <w:rFonts w:hint="default" w:eastAsia="宋体"/>
+          <w:lang w:val="en-US" w:eastAsia="zh"/>
+        </w:rPr>
+      </w:pPr>
+      <w:r>
+        <w:rPr>
+          <w:rFonts w:hint="eastAsia"/>
+          <w:lang w:val="en-US" w:eastAsia="zh-CN"/>
+        </w:rPr>
+        <w:t>节点路径：</w:t>
+      </w:r>
+      <w:r>
+        <w:rPr>
+          <w:rFonts w:hint="eastAsia"/>
+          <w:lang w:val="en-US" w:eastAsia="zh"/>
+        </w:rPr>
+        <w:t>/opt/ros/kinetic/lib/aw_simulation_obstacle</w:t>
+      </w:r>
+      <w:r>
+        <w:rPr>
+          <w:rFonts w:hint="eastAsia"/>
+          <w:lang w:val="en-US" w:eastAsia="zh-CN"/>
+        </w:rPr>
+        <w:t>（修改obstacle_restorer.cpp</w:t>
+      </w:r>
+      <w:r>
+        <w:rPr>
+          <w:rFonts w:hint="eastAsia"/>
+          <w:lang w:val="en-US" w:eastAsia="zh"/>
+        </w:rPr>
+        <w:t xml:space="preserve">   ProcessDoingCreateDynamicObstacle</w:t>
+      </w:r>
+      <w:r>
+        <w:rPr>
+          <w:rFonts w:hint="eastAsia"/>
+          <w:lang w:val="en-US" w:eastAsia="zh-CN"/>
+        </w:rPr>
+        <w:t>方法的时间相关（有注释）的</w:t>
+      </w:r>
+      <w:bookmarkStart w:id="0" w:name="_GoBack"/>
+      <w:bookmarkEnd w:id="0"/>
+      <w:r>
+        <w:rPr>
+          <w:rFonts w:hint="eastAsia"/>
+          <w:lang w:val="en-US" w:eastAsia="zh-CN"/>
+        </w:rPr>
+        <w:t>代码后， 在aw</w:t>
+      </w:r>
+      <w:r>
+        <w:rPr>
+          <w:rFonts w:hint="eastAsia"/>
+          <w:lang w:val="en-US" w:eastAsia="zh"/>
+        </w:rPr>
+        <w:t>_simulation_obstacle_new</w:t>
+      </w:r>
+      <w:r>
+        <w:rPr>
+          <w:rFonts w:hint="eastAsia"/>
+          <w:lang w:val="en-US" w:eastAsia="zh-CN"/>
+        </w:rPr>
+        <w:t>文件夹内cmake</w:t>
+      </w:r>
+      <w:r>
+        <w:rPr>
+          <w:rFonts w:hint="eastAsia"/>
+          <w:lang w:val="en-US" w:eastAsia="zh"/>
+        </w:rPr>
+        <w:t xml:space="preserve">. </w:t>
+      </w:r>
+      <w:r>
+        <w:rPr>
+          <w:rFonts w:hint="eastAsia"/>
+          <w:lang w:val="en-US" w:eastAsia="zh-CN"/>
+        </w:rPr>
+        <w:t>make在此加入新的obstacle_restorer</w:t>
+      </w:r>
+      <w:r>
+        <w:rPr>
+          <w:rFonts w:hint="eastAsia"/>
+          <w:lang w:val="en-US" w:eastAsia="zh"/>
+        </w:rPr>
+        <w:t>_</w:t>
+      </w:r>
+      <w:r>
+        <w:rPr>
+          <w:rFonts w:hint="eastAsia"/>
+          <w:lang w:val="en-US" w:eastAsia="zh-CN"/>
+        </w:rPr>
+        <w:t>node覆盖原来的，在aw</w:t>
+      </w:r>
+      <w:r>
+        <w:rPr>
+          <w:rFonts w:hint="eastAsia"/>
+          <w:lang w:val="en-US" w:eastAsia="zh"/>
+        </w:rPr>
+        <w:t>_test_newer</w:t>
+      </w:r>
+      <w:r>
+        <w:rPr>
+          <w:rFonts w:hint="eastAsia"/>
+          <w:lang w:val="en-US" w:eastAsia="zh-CN"/>
+        </w:rPr>
+        <w:t xml:space="preserve">里测试 </w:t>
+      </w:r>
+      <w:r>
+        <w:rPr>
+          <w:rFonts w:hint="eastAsia"/>
+          <w:lang w:val="en-US" w:eastAsia="zh"/>
+        </w:rPr>
+        <w:t xml:space="preserve">    **</w:t>
+      </w:r>
+      <w:r>
+        <w:rPr>
+          <w:rFonts w:hint="eastAsia"/>
+          <w:lang w:val="en-US" w:eastAsia="zh-CN"/>
+        </w:rPr>
+        <w:t>旧的节点文件在</w:t>
+      </w:r>
+      <w:r>
+        <w:rPr>
+          <w:rFonts w:hint="eastAsia"/>
+          <w:lang w:val="en-US" w:eastAsia="zh"/>
+        </w:rPr>
+        <w:t>qyc/backup</w:t>
+      </w:r>
+      <w:r>
+        <w:rPr>
+          <w:rFonts w:hint="eastAsia"/>
+          <w:lang w:val="en-US" w:eastAsia="zh-CN"/>
+        </w:rPr>
+        <w:t>里有）</w:t>
+      </w:r>
+      <w:r>
+        <w:rPr>
+          <w:rFonts w:hint="eastAsia"/>
+          <w:lang w:val="en-US" w:eastAsia="zh"/>
+        </w:rPr>
+        <w:t>***</w:t>
+      </w:r>
+      <w:r>
+        <w:rPr>
+          <w:rFonts w:hint="eastAsia"/>
+          <w:lang w:val="en-US" w:eastAsia="zh-CN"/>
+        </w:rPr>
+        <w:t>从JIADING-E6开始可以playcase</w:t>
       </w:r>
     </w:p>
     <w:p>
@@ -1251,6 +1451,36 @@
           <w:lang w:val="en-US" w:eastAsia="zh-CN"/>
         </w:rPr>
         <w:t>docker image ls</w:t>
+      </w:r>
+    </w:p>
+    <w:p>
+      <w:pPr>
+        <w:rPr>
+          <w:rFonts w:hint="default"/>
+          <w:lang w:val="en-US" w:eastAsia="zh-CN"/>
+        </w:rPr>
+      </w:pPr>
+    </w:p>
+    <w:p>
+      <w:pPr>
+        <w:rPr>
+          <w:rFonts w:hint="default"/>
+          <w:lang w:val="en-US" w:eastAsia="zh-CN"/>
+        </w:rPr>
+      </w:pPr>
+      <w:r>
+        <w:rPr>
+          <w:rFonts w:hint="default"/>
+          <w:lang w:val="en-US" w:eastAsia="zh-CN"/>
+        </w:rPr>
+        <w:t>docker image prune</w:t>
+      </w:r>
+      <w:r>
+        <w:rPr>
+          <w:rFonts w:hint="eastAsia"/>
+          <w:lang w:val="en-US" w:eastAsia="zh-CN"/>
+        </w:rPr>
+        <w:t xml:space="preserve"> 清理无用image</w:t>
       </w:r>
     </w:p>
     <w:p>

--- a/文档/sudo service sync.docx
+++ b/文档/sudo service sync.docx
@@ -21,6 +21,44 @@
         </w:rPr>
         <w:t>连接vpn ：sudo openvpn --config {path to 个人配置文件}</w:t>
       </w:r>
+    </w:p>
+    <w:p>
+      <w:pPr>
+        <w:pStyle w:val="3"/>
+        <w:keepNext w:val="0"/>
+        <w:keepLines w:val="0"/>
+        <w:widowControl/>
+        <w:suppressLineNumbers w:val="0"/>
+        <w:rPr>
+          <w:rFonts w:hint="eastAsia"/>
+          <w:lang w:val="en-US" w:eastAsia="zh-CN"/>
+        </w:rPr>
+      </w:pPr>
+    </w:p>
+    <w:p>
+      <w:pPr>
+        <w:keepNext w:val="0"/>
+        <w:keepLines w:val="0"/>
+        <w:widowControl/>
+        <w:suppressLineNumbers w:val="0"/>
+        <w:jc w:val="left"/>
+        <w:rPr>
+          <w:rFonts w:hint="eastAsia"/>
+          <w:lang w:val="en-US" w:eastAsia="zh-CN"/>
+        </w:rPr>
+      </w:pPr>
+      <w:r>
+        <w:rPr>
+          <w:rFonts w:ascii="宋体" w:hAnsi="宋体" w:eastAsia="宋体" w:cs="宋体"/>
+          <w:kern w:val="0"/>
+          <w:sz w:val="24"/>
+          <w:szCs w:val="24"/>
+          <w:lang w:val="en-US" w:eastAsia="zh-CN" w:bidi="ar"/>
+        </w:rPr>
+        <w:t>g++ -g -Wall -std=c++11 main.cpp</w:t>
+      </w:r>
+      <w:bookmarkStart w:id="0" w:name="_GoBack"/>
+      <w:bookmarkEnd w:id="0"/>
     </w:p>
     <w:p>
       <w:pPr>
@@ -137,6 +175,39 @@
         <w:keepLines w:val="0"/>
         <w:widowControl/>
         <w:suppressLineNumbers w:val="0"/>
+        <w:rPr>
+          <w:rFonts w:hint="eastAsia"/>
+          <w:lang w:val="en-US" w:eastAsia="zh"/>
+        </w:rPr>
+      </w:pPr>
+      <w:r>
+        <w:rPr>
+          <w:rFonts w:hint="eastAsia"/>
+          <w:lang w:val="en-US" w:eastAsia="zh"/>
+        </w:rPr>
+        <w:t>/aw/planning/raw_robot_trajectory_marker</w:t>
+      </w:r>
+    </w:p>
+    <w:p>
+      <w:pPr>
+        <w:pStyle w:val="3"/>
+        <w:keepNext w:val="0"/>
+        <w:keepLines w:val="0"/>
+        <w:widowControl/>
+        <w:suppressLineNumbers w:val="0"/>
+        <w:rPr>
+          <w:rFonts w:hint="eastAsia"/>
+          <w:lang w:val="en-US" w:eastAsia="zh"/>
+        </w:rPr>
+      </w:pPr>
+    </w:p>
+    <w:p>
+      <w:pPr>
+        <w:pStyle w:val="3"/>
+        <w:keepNext w:val="0"/>
+        <w:keepLines w:val="0"/>
+        <w:widowControl/>
+        <w:suppressLineNumbers w:val="0"/>
         <w:ind w:left="240" w:hanging="240" w:hangingChars="100"/>
         <w:rPr>
           <w:rFonts w:hint="default" w:eastAsia="宋体"/>
@@ -176,16 +247,7 @@
           <w:rFonts w:hint="eastAsia"/>
           <w:lang w:val="en-US" w:eastAsia="zh-CN"/>
         </w:rPr>
-        <w:t>方法的时间相关（有注释）的</w:t>
-      </w:r>
-      <w:bookmarkStart w:id="0" w:name="_GoBack"/>
-      <w:bookmarkEnd w:id="0"/>
-      <w:r>
-        <w:rPr>
-          <w:rFonts w:hint="eastAsia"/>
-          <w:lang w:val="en-US" w:eastAsia="zh-CN"/>
-        </w:rPr>
-        <w:t>代码后， 在aw</w:t>
+        <w:t>方法的时间相关（有注释）的代码后， 在aw</w:t>
       </w:r>
       <w:r>
         <w:rPr>
